--- a/_Assignments Received/6 Exploring Python List Methods.docx
+++ b/_Assignments Received/6 Exploring Python List Methods.docx
@@ -20,7 +20,15 @@
       </w:r>
       <w:r>
         <w:br/>
-        <w:t>In this assignment, you will explore and document various methods associated with the Python list data structure. You will provide explanations for each method, include examples of their usage, and specify the return type of each method.Instructions:</w:t>
+        <w:t>In this assignment, you will explore and document various methods associated with the Python list data structure. You will provide explanations for each method, include examples of their usage, and specify the return type of each method.</w:t>
+      </w:r>
+      <w:r>
+        <w:t xml:space="preserve"> </w:t>
+      </w:r>
+    </w:p>
+    <w:p>
+      <w:r>
+        <w:t>Instructions:</w:t>
       </w:r>
     </w:p>
     <w:p>
@@ -92,7 +100,15 @@
         <w:t>Return Type:</w:t>
       </w:r>
       <w:r>
-        <w:t> Specify what type of value the method returns (e.g., None, a new list, a boolean, etc.).</w:t>
+        <w:t xml:space="preserve"> Specify what type of value the method returns (e.g., None, a new list, a </w:t>
+      </w:r>
+      <w:proofErr w:type="spellStart"/>
+      <w:r>
+        <w:t>boolean</w:t>
+      </w:r>
+      <w:proofErr w:type="spellEnd"/>
+      <w:r>
+        <w:t>, etc.).</w:t>
       </w:r>
     </w:p>
     <w:p>
@@ -114,8 +130,13 @@
           <w:numId w:val="2"/>
         </w:numPr>
       </w:pPr>
-      <w:r>
-        <w:t>append()</w:t>
+      <w:proofErr w:type="gramStart"/>
+      <w:r>
+        <w:t>append(</w:t>
+      </w:r>
+      <w:proofErr w:type="gramEnd"/>
+      <w:r>
+        <w:t>)</w:t>
       </w:r>
     </w:p>
     <w:p>
@@ -125,8 +146,13 @@
           <w:numId w:val="2"/>
         </w:numPr>
       </w:pPr>
-      <w:r>
-        <w:t>extend()</w:t>
+      <w:proofErr w:type="gramStart"/>
+      <w:r>
+        <w:t>extend(</w:t>
+      </w:r>
+      <w:proofErr w:type="gramEnd"/>
+      <w:r>
+        <w:t>)</w:t>
       </w:r>
     </w:p>
     <w:p>
@@ -136,8 +162,13 @@
           <w:numId w:val="2"/>
         </w:numPr>
       </w:pPr>
-      <w:r>
-        <w:t>insert()</w:t>
+      <w:proofErr w:type="gramStart"/>
+      <w:r>
+        <w:t>insert(</w:t>
+      </w:r>
+      <w:proofErr w:type="gramEnd"/>
+      <w:r>
+        <w:t>)</w:t>
       </w:r>
     </w:p>
     <w:p>
@@ -147,8 +178,13 @@
           <w:numId w:val="2"/>
         </w:numPr>
       </w:pPr>
-      <w:r>
-        <w:t>remove()</w:t>
+      <w:proofErr w:type="gramStart"/>
+      <w:r>
+        <w:t>remove(</w:t>
+      </w:r>
+      <w:proofErr w:type="gramEnd"/>
+      <w:r>
+        <w:t>)</w:t>
       </w:r>
     </w:p>
     <w:p>
@@ -158,8 +194,13 @@
           <w:numId w:val="2"/>
         </w:numPr>
       </w:pPr>
-      <w:r>
-        <w:t>pop()</w:t>
+      <w:proofErr w:type="gramStart"/>
+      <w:r>
+        <w:t>pop(</w:t>
+      </w:r>
+      <w:proofErr w:type="gramEnd"/>
+      <w:r>
+        <w:t>)</w:t>
       </w:r>
     </w:p>
     <w:p>
@@ -169,8 +210,13 @@
           <w:numId w:val="2"/>
         </w:numPr>
       </w:pPr>
-      <w:r>
-        <w:t>clear()</w:t>
+      <w:proofErr w:type="gramStart"/>
+      <w:r>
+        <w:t>clear(</w:t>
+      </w:r>
+      <w:proofErr w:type="gramEnd"/>
+      <w:r>
+        <w:t>)</w:t>
       </w:r>
     </w:p>
     <w:p>
@@ -180,8 +226,13 @@
           <w:numId w:val="2"/>
         </w:numPr>
       </w:pPr>
-      <w:r>
-        <w:t>index()</w:t>
+      <w:proofErr w:type="gramStart"/>
+      <w:r>
+        <w:t>index(</w:t>
+      </w:r>
+      <w:proofErr w:type="gramEnd"/>
+      <w:r>
+        <w:t>)</w:t>
       </w:r>
     </w:p>
     <w:p>
@@ -191,8 +242,13 @@
           <w:numId w:val="2"/>
         </w:numPr>
       </w:pPr>
-      <w:r>
-        <w:t>count()</w:t>
+      <w:proofErr w:type="gramStart"/>
+      <w:r>
+        <w:t>count(</w:t>
+      </w:r>
+      <w:proofErr w:type="gramEnd"/>
+      <w:r>
+        <w:t>)</w:t>
       </w:r>
     </w:p>
     <w:p>
@@ -202,8 +258,13 @@
           <w:numId w:val="2"/>
         </w:numPr>
       </w:pPr>
-      <w:r>
-        <w:t>sort()</w:t>
+      <w:proofErr w:type="gramStart"/>
+      <w:r>
+        <w:t>sort(</w:t>
+      </w:r>
+      <w:proofErr w:type="gramEnd"/>
+      <w:r>
+        <w:t>)</w:t>
       </w:r>
     </w:p>
     <w:p>
@@ -213,8 +274,13 @@
           <w:numId w:val="2"/>
         </w:numPr>
       </w:pPr>
-      <w:r>
-        <w:t>reverse()</w:t>
+      <w:proofErr w:type="gramStart"/>
+      <w:r>
+        <w:t>reverse(</w:t>
+      </w:r>
+      <w:proofErr w:type="gramEnd"/>
+      <w:r>
+        <w:t>)</w:t>
       </w:r>
     </w:p>
     <w:p>
@@ -224,8 +290,13 @@
           <w:numId w:val="2"/>
         </w:numPr>
       </w:pPr>
-      <w:r>
-        <w:t>copy()</w:t>
+      <w:proofErr w:type="gramStart"/>
+      <w:r>
+        <w:t>copy(</w:t>
+      </w:r>
+      <w:proofErr w:type="gramEnd"/>
+      <w:r>
+        <w:t>)</w:t>
       </w:r>
       <w:r>
         <w:br/>
@@ -973,6 +1044,7 @@
   <w:style w:type="character" w:default="1" w:styleId="DefaultParagraphFont">
     <w:name w:val="Default Paragraph Font"/>
     <w:uiPriority w:val="1"/>
+    <w:semiHidden/>
     <w:unhideWhenUsed/>
   </w:style>
   <w:style w:type="table" w:default="1" w:styleId="TableNormal">
